--- a/CalendarioAgo2024/informacion/PoliticasAgo2024_L.docx
+++ b/CalendarioAgo2024/informacion/PoliticasAgo2024_L.docx
@@ -1194,7 +1194,25 @@
           <w:sz w:val="22"/>
           <w:szCs w:val="22"/>
         </w:rPr>
-        <w:t>Asesoría:</w:t>
+        <w:t>Asesoría</w:t>
+      </w:r>
+      <w:r>
+        <w:rPr>
+          <w:rFonts w:ascii="Arial" w:hAnsi="Arial"/>
+          <w:b/>
+          <w:sz w:val="22"/>
+          <w:szCs w:val="22"/>
+        </w:rPr>
+        <w:t>s</w:t>
+      </w:r>
+      <w:r>
+        <w:rPr>
+          <w:rFonts w:ascii="Arial" w:hAnsi="Arial"/>
+          <w:b/>
+          <w:sz w:val="22"/>
+          <w:szCs w:val="22"/>
+        </w:rPr>
+        <w:t>:</w:t>
       </w:r>
       <w:bookmarkStart w:id="1" w:name="_Hlk30692508"/>
       <w:r>
@@ -1220,6 +1238,22 @@
           <w:sz w:val="22"/>
           <w:u w:val="single"/>
         </w:rPr>
+        <w:t>Martes y jueves de 3:30 a 4:30 p.m.</w:t>
+      </w:r>
+      <w:r>
+        <w:rPr>
+          <w:rFonts w:ascii="Arial" w:hAnsi="Arial"/>
+          <w:sz w:val="22"/>
+          <w:u w:val="single"/>
+        </w:rPr>
+        <w:t xml:space="preserve"> </w:t>
+      </w:r>
+      <w:r>
+        <w:rPr>
+          <w:rFonts w:ascii="Arial" w:hAnsi="Arial"/>
+          <w:sz w:val="22"/>
+          <w:u w:val="single"/>
+        </w:rPr>
         <w:t>M</w:t>
       </w:r>
       <w:r>
@@ -1324,100 +1358,14 @@
           <w:sz w:val="22"/>
           <w:u w:val="single"/>
         </w:rPr>
-        <w:t xml:space="preserve">piso del edificio 2 o en mi aula virtual por </w:t>
-      </w:r>
-      <w:proofErr w:type="gramStart"/>
-      <w:r>
-        <w:rPr>
-          <w:rFonts w:ascii="Arial" w:hAnsi="Arial"/>
-          <w:sz w:val="22"/>
-          <w:u w:val="single"/>
-        </w:rPr>
-        <w:t>z</w:t>
-      </w:r>
-      <w:r>
-        <w:rPr>
-          <w:rFonts w:ascii="Arial" w:hAnsi="Arial"/>
-          <w:sz w:val="22"/>
-          <w:u w:val="single"/>
-        </w:rPr>
-        <w:t>oom</w:t>
-      </w:r>
-      <w:proofErr w:type="gramEnd"/>
+        <w:t>piso del edificio 2</w:t>
+      </w:r>
       <w:r>
         <w:rPr>
           <w:rFonts w:ascii="Arial" w:hAnsi="Arial"/>
           <w:sz w:val="22"/>
         </w:rPr>
         <w:t>.</w:t>
-      </w:r>
-      <w:r>
-        <w:rPr>
-          <w:rFonts w:ascii="Arial" w:hAnsi="Arial"/>
-          <w:sz w:val="22"/>
-        </w:rPr>
-        <w:t xml:space="preserve"> </w:t>
-      </w:r>
-      <w:r>
-        <w:rPr>
-          <w:rFonts w:ascii="Arial" w:hAnsi="Arial"/>
-          <w:b/>
-          <w:bCs/>
-          <w:sz w:val="22"/>
-        </w:rPr>
-        <w:t>Aula</w:t>
-      </w:r>
-      <w:r>
-        <w:rPr>
-          <w:rFonts w:ascii="Arial" w:hAnsi="Arial"/>
-          <w:b/>
-          <w:bCs/>
-          <w:sz w:val="22"/>
-        </w:rPr>
-        <w:t xml:space="preserve"> </w:t>
-      </w:r>
-      <w:r>
-        <w:rPr>
-          <w:rFonts w:ascii="Arial" w:hAnsi="Arial"/>
-          <w:b/>
-          <w:bCs/>
-          <w:sz w:val="22"/>
-        </w:rPr>
-        <w:t>z</w:t>
-      </w:r>
-      <w:r>
-        <w:rPr>
-          <w:rFonts w:ascii="Arial" w:hAnsi="Arial"/>
-          <w:b/>
-          <w:bCs/>
-          <w:sz w:val="22"/>
-        </w:rPr>
-        <w:t>oom</w:t>
-      </w:r>
-      <w:r>
-        <w:rPr>
-          <w:rFonts w:ascii="Arial" w:hAnsi="Arial"/>
-          <w:b/>
-          <w:bCs/>
-          <w:sz w:val="22"/>
-        </w:rPr>
-        <w:t>:</w:t>
-      </w:r>
-      <w:r>
-        <w:rPr>
-          <w:rFonts w:ascii="Arial" w:hAnsi="Arial"/>
-          <w:sz w:val="22"/>
-          <w:u w:val="single"/>
-        </w:rPr>
-        <w:t xml:space="preserve"> </w:t>
-      </w:r>
-      <w:r>
-        <w:rPr>
-          <w:rFonts w:ascii="Arial" w:hAnsi="Arial"/>
-          <w:sz w:val="22"/>
-          <w:u w:val="single"/>
-        </w:rPr>
-        <w:t>https://itesm.zoom.us/my/lizetheperez</w:t>
       </w:r>
     </w:p>
     <w:bookmarkEnd w:id="0"/>
@@ -1769,7 +1717,6 @@
         </w:rPr>
         <w:t xml:space="preserve">será a través de </w:t>
       </w:r>
-      <w:proofErr w:type="spellStart"/>
       <w:r>
         <w:rPr>
           <w:b/>
@@ -1778,7 +1725,6 @@
         </w:rPr>
         <w:t>Canvas</w:t>
       </w:r>
-      <w:proofErr w:type="spellEnd"/>
       <w:r>
         <w:rPr>
           <w:sz w:val="22"/>
@@ -1965,16 +1911,8 @@
         <w:rPr>
           <w:sz w:val="22"/>
         </w:rPr>
-        <w:t xml:space="preserve">e presentarán en </w:t>
-      </w:r>
-      <w:proofErr w:type="spellStart"/>
-      <w:r>
-        <w:rPr>
-          <w:sz w:val="22"/>
-        </w:rPr>
-        <w:t>Canvas</w:t>
-      </w:r>
-      <w:proofErr w:type="spellEnd"/>
+        <w:t>e presentarán en Canvas</w:t>
+      </w:r>
       <w:r>
         <w:rPr>
           <w:sz w:val="22"/>
@@ -2684,7 +2622,6 @@
         </w:rPr>
         <w:t xml:space="preserve">talar </w:t>
       </w:r>
-      <w:proofErr w:type="spellStart"/>
       <w:r>
         <w:rPr>
           <w:b/>
@@ -2695,7 +2632,6 @@
         </w:rPr>
         <w:t>Respondus</w:t>
       </w:r>
-      <w:proofErr w:type="spellEnd"/>
       <w:r>
         <w:rPr>
           <w:color w:val="3B3838"/>
@@ -2704,7 +2640,6 @@
         </w:rPr>
         <w:t xml:space="preserve"> </w:t>
       </w:r>
-      <w:proofErr w:type="spellStart"/>
       <w:r>
         <w:rPr>
           <w:b/>
@@ -2713,18 +2648,7 @@
           <w:sz w:val="22"/>
           <w:szCs w:val="22"/>
         </w:rPr>
-        <w:t>LockDown</w:t>
-      </w:r>
-      <w:proofErr w:type="spellEnd"/>
-      <w:r>
-        <w:rPr>
-          <w:b/>
-          <w:bCs/>
-          <w:color w:val="3B3838"/>
-          <w:sz w:val="22"/>
-          <w:szCs w:val="22"/>
-        </w:rPr>
-        <w:t xml:space="preserve"> Browser</w:t>
+        <w:t>LockDown Browser</w:t>
       </w:r>
       <w:r>
         <w:rPr>
@@ -2902,7 +2826,6 @@
         </w:rPr>
         <w:t xml:space="preserve">La entrega de los avances del proyecto será a través de la plataforma </w:t>
       </w:r>
-      <w:proofErr w:type="spellStart"/>
       <w:r>
         <w:rPr>
           <w:b/>
@@ -2910,17 +2833,7 @@
           <w:sz w:val="22"/>
           <w:szCs w:val="22"/>
         </w:rPr>
-        <w:t>Canvas</w:t>
-      </w:r>
-      <w:proofErr w:type="spellEnd"/>
-      <w:r>
-        <w:rPr>
-          <w:b/>
-          <w:bCs/>
-          <w:sz w:val="22"/>
-          <w:szCs w:val="22"/>
-        </w:rPr>
-        <w:t>:</w:t>
+        <w:t>Canvas:</w:t>
       </w:r>
     </w:p>
     <w:p>
@@ -3078,17 +2991,8 @@
           <w:sz w:val="22"/>
           <w:szCs w:val="22"/>
         </w:rPr>
-        <w:t xml:space="preserve"> </w:t>
-      </w:r>
-      <w:proofErr w:type="spellStart"/>
-      <w:r>
-        <w:rPr>
-          <w:sz w:val="22"/>
-          <w:szCs w:val="22"/>
-        </w:rPr>
-        <w:t>strings</w:t>
-      </w:r>
-      <w:proofErr w:type="spellEnd"/>
+        <w:t xml:space="preserve"> strings</w:t>
+      </w:r>
       <w:r>
         <w:rPr>
           <w:sz w:val="22"/>
@@ -3214,423 +3118,6 @@
           <w:szCs w:val="22"/>
         </w:rPr>
         <w:t>.</w:t>
-      </w:r>
-    </w:p>
-    <w:p>
-      <w:pPr>
-        <w:spacing w:line="320" w:lineRule="exact"/>
-        <w:ind w:right="261"/>
-        <w:jc w:val="both"/>
-        <w:rPr>
-          <w:rFonts w:ascii="Arial" w:hAnsi="Arial"/>
-          <w:b/>
-          <w:sz w:val="22"/>
-          <w14:shadow w14:blurRad="50800" w14:dist="38100" w14:dir="2700000" w14:sx="100000" w14:sy="100000" w14:kx="0" w14:ky="0" w14:algn="tl">
-            <w14:srgbClr w14:val="000000">
-              <w14:alpha w14:val="60000"/>
-            </w14:srgbClr>
-          </w14:shadow>
-        </w:rPr>
-      </w:pPr>
-    </w:p>
-    <w:p>
-      <w:pPr>
-        <w:spacing w:line="320" w:lineRule="exact"/>
-        <w:ind w:right="261"/>
-        <w:jc w:val="both"/>
-        <w:rPr>
-          <w:rFonts w:ascii="Arial" w:hAnsi="Arial"/>
-          <w:b/>
-          <w:sz w:val="22"/>
-          <w14:shadow w14:blurRad="50800" w14:dist="38100" w14:dir="2700000" w14:sx="100000" w14:sy="100000" w14:kx="0" w14:ky="0" w14:algn="tl">
-            <w14:srgbClr w14:val="000000">
-              <w14:alpha w14:val="60000"/>
-            </w14:srgbClr>
-          </w14:shadow>
-        </w:rPr>
-      </w:pPr>
-      <w:r>
-        <w:rPr>
-          <w:rFonts w:ascii="Arial" w:hAnsi="Arial"/>
-          <w:b/>
-          <w:sz w:val="22"/>
-          <w14:shadow w14:blurRad="50800" w14:dist="38100" w14:dir="2700000" w14:sx="100000" w14:sy="100000" w14:kx="0" w14:ky="0" w14:algn="tl">
-            <w14:srgbClr w14:val="000000">
-              <w14:alpha w14:val="60000"/>
-            </w14:srgbClr>
-          </w14:shadow>
-        </w:rPr>
-        <w:t>REFLEXI</w:t>
-      </w:r>
-      <w:r>
-        <w:rPr>
-          <w:rFonts w:ascii="Arial" w:hAnsi="Arial"/>
-          <w:b/>
-          <w:sz w:val="22"/>
-          <w14:shadow w14:blurRad="50800" w14:dist="38100" w14:dir="2700000" w14:sx="100000" w14:sy="100000" w14:kx="0" w14:ky="0" w14:algn="tl">
-            <w14:srgbClr w14:val="000000">
-              <w14:alpha w14:val="60000"/>
-            </w14:srgbClr>
-          </w14:shadow>
-        </w:rPr>
-        <w:t>Ó</w:t>
-      </w:r>
-      <w:r>
-        <w:rPr>
-          <w:rFonts w:ascii="Arial" w:hAnsi="Arial"/>
-          <w:b/>
-          <w:sz w:val="22"/>
-          <w14:shadow w14:blurRad="50800" w14:dist="38100" w14:dir="2700000" w14:sx="100000" w14:sy="100000" w14:kx="0" w14:ky="0" w14:algn="tl">
-            <w14:srgbClr w14:val="000000">
-              <w14:alpha w14:val="60000"/>
-            </w14:srgbClr>
-          </w14:shadow>
-        </w:rPr>
-        <w:t xml:space="preserve">N </w:t>
-      </w:r>
-      <w:r>
-        <w:rPr>
-          <w:rFonts w:ascii="Arial" w:hAnsi="Arial"/>
-          <w:b/>
-          <w:sz w:val="22"/>
-          <w14:shadow w14:blurRad="50800" w14:dist="38100" w14:dir="2700000" w14:sx="100000" w14:sy="100000" w14:kx="0" w14:ky="0" w14:algn="tl">
-            <w14:srgbClr w14:val="000000">
-              <w14:alpha w14:val="60000"/>
-            </w14:srgbClr>
-          </w14:shadow>
-        </w:rPr>
-        <w:t>DE APRENDIZAJE</w:t>
-      </w:r>
-      <w:r>
-        <w:rPr>
-          <w:rFonts w:ascii="Arial" w:hAnsi="Arial"/>
-          <w:b/>
-          <w:sz w:val="22"/>
-          <w14:shadow w14:blurRad="50800" w14:dist="38100" w14:dir="2700000" w14:sx="100000" w14:sy="100000" w14:kx="0" w14:ky="0" w14:algn="tl">
-            <w14:srgbClr w14:val="000000">
-              <w14:alpha w14:val="60000"/>
-            </w14:srgbClr>
-          </w14:shadow>
-        </w:rPr>
-        <w:t>:</w:t>
-      </w:r>
-    </w:p>
-    <w:p>
-      <w:pPr>
-        <w:pStyle w:val="BodyText"/>
-        <w:spacing w:line="320" w:lineRule="exact"/>
-        <w:rPr>
-          <w:sz w:val="22"/>
-        </w:rPr>
-      </w:pPr>
-      <w:r>
-        <w:rPr>
-          <w:sz w:val="22"/>
-        </w:rPr>
-        <w:t>Al final</w:t>
-      </w:r>
-      <w:r>
-        <w:rPr>
-          <w:sz w:val="22"/>
-        </w:rPr>
-        <w:t>izar cada</w:t>
-      </w:r>
-      <w:r>
-        <w:rPr>
-          <w:sz w:val="22"/>
-        </w:rPr>
-        <w:t xml:space="preserve"> </w:t>
-      </w:r>
-      <w:r>
-        <w:rPr>
-          <w:sz w:val="22"/>
-        </w:rPr>
-        <w:t>tema</w:t>
-      </w:r>
-      <w:r>
-        <w:rPr>
-          <w:sz w:val="22"/>
-        </w:rPr>
-        <w:t xml:space="preserve"> </w:t>
-      </w:r>
-      <w:r>
-        <w:rPr>
-          <w:sz w:val="22"/>
-        </w:rPr>
-        <w:t>el alumno realiza</w:t>
-      </w:r>
-      <w:r>
-        <w:rPr>
-          <w:sz w:val="22"/>
-        </w:rPr>
-        <w:t>rá</w:t>
-      </w:r>
-      <w:r>
-        <w:rPr>
-          <w:sz w:val="22"/>
-        </w:rPr>
-        <w:t xml:space="preserve"> una</w:t>
-      </w:r>
-      <w:r>
-        <w:rPr>
-          <w:sz w:val="22"/>
-        </w:rPr>
-        <w:t xml:space="preserve"> encuesta que le ayudará a reflexionar sobre </w:t>
-      </w:r>
-      <w:r>
-        <w:rPr>
-          <w:sz w:val="22"/>
-        </w:rPr>
-        <w:t xml:space="preserve">su </w:t>
-      </w:r>
-      <w:r>
-        <w:rPr>
-          <w:sz w:val="22"/>
-        </w:rPr>
-        <w:t xml:space="preserve">aprendizaje. </w:t>
-      </w:r>
-    </w:p>
-    <w:p>
-      <w:pPr>
-        <w:pStyle w:val="BodyText"/>
-        <w:numPr>
-          <w:ilvl w:val="0"/>
-          <w:numId w:val="36"/>
-        </w:numPr>
-        <w:spacing w:before="0" w:line="320" w:lineRule="exact"/>
-        <w:rPr>
-          <w:sz w:val="22"/>
-        </w:rPr>
-      </w:pPr>
-      <w:r>
-        <w:rPr>
-          <w:sz w:val="22"/>
-        </w:rPr>
-        <w:t>Selecciona</w:t>
-      </w:r>
-      <w:r>
-        <w:rPr>
-          <w:sz w:val="22"/>
-        </w:rPr>
-        <w:t xml:space="preserve"> </w:t>
-      </w:r>
-      <w:r>
-        <w:rPr>
-          <w:sz w:val="22"/>
-        </w:rPr>
-        <w:t xml:space="preserve">en la encuesta si </w:t>
-      </w:r>
-      <w:r>
-        <w:rPr>
-          <w:sz w:val="22"/>
-        </w:rPr>
-        <w:t>t</w:t>
-      </w:r>
-      <w:r>
-        <w:rPr>
-          <w:sz w:val="22"/>
-        </w:rPr>
-        <w:t xml:space="preserve">u desempeño </w:t>
-      </w:r>
-      <w:r>
-        <w:rPr>
-          <w:sz w:val="22"/>
-        </w:rPr>
-        <w:t>fue</w:t>
-      </w:r>
-      <w:r>
-        <w:rPr>
-          <w:sz w:val="22"/>
-        </w:rPr>
-        <w:t xml:space="preserve"> </w:t>
-      </w:r>
-      <w:r>
-        <w:rPr>
-          <w:sz w:val="22"/>
-        </w:rPr>
-        <w:t xml:space="preserve">excelente, muy bueno, regular o deficiente en cada uno de los aspectos que se </w:t>
-      </w:r>
-      <w:r>
-        <w:rPr>
-          <w:sz w:val="22"/>
-        </w:rPr>
-        <w:t>t</w:t>
-      </w:r>
-      <w:r>
-        <w:rPr>
-          <w:sz w:val="22"/>
-        </w:rPr>
-        <w:t>e plantean</w:t>
-      </w:r>
-      <w:r>
-        <w:rPr>
-          <w:sz w:val="22"/>
-        </w:rPr>
-        <w:t>.</w:t>
-      </w:r>
-      <w:r>
-        <w:rPr>
-          <w:sz w:val="22"/>
-        </w:rPr>
-        <w:t xml:space="preserve"> </w:t>
-      </w:r>
-    </w:p>
-    <w:p>
-      <w:pPr>
-        <w:pStyle w:val="BodyText"/>
-        <w:numPr>
-          <w:ilvl w:val="0"/>
-          <w:numId w:val="36"/>
-        </w:numPr>
-        <w:spacing w:before="0" w:line="320" w:lineRule="exact"/>
-        <w:rPr>
-          <w:sz w:val="22"/>
-        </w:rPr>
-      </w:pPr>
-      <w:r>
-        <w:rPr>
-          <w:sz w:val="22"/>
-        </w:rPr>
-        <w:t xml:space="preserve">Al terminar </w:t>
-      </w:r>
-      <w:r>
-        <w:rPr>
-          <w:sz w:val="22"/>
-        </w:rPr>
-        <w:t xml:space="preserve">la encuesta, </w:t>
-      </w:r>
-      <w:r>
-        <w:rPr>
-          <w:sz w:val="22"/>
-        </w:rPr>
-        <w:t xml:space="preserve">piensa qué acciones debes llevar a cabo para </w:t>
-      </w:r>
-      <w:r>
-        <w:rPr>
-          <w:sz w:val="22"/>
-        </w:rPr>
-        <w:t xml:space="preserve">mejorar tu aprendizaje en </w:t>
-      </w:r>
-      <w:r>
-        <w:rPr>
-          <w:sz w:val="22"/>
-        </w:rPr>
-        <w:t xml:space="preserve">los criterios en los que te hayas calificado como Regular o Deficiente; anota dichas acciones en el recuadro </w:t>
-      </w:r>
-      <w:r>
-        <w:rPr>
-          <w:sz w:val="22"/>
-        </w:rPr>
-        <w:t>fina</w:t>
-      </w:r>
-      <w:r>
-        <w:rPr>
-          <w:sz w:val="22"/>
-        </w:rPr>
-        <w:t>l</w:t>
-      </w:r>
-      <w:r>
-        <w:rPr>
-          <w:sz w:val="22"/>
-        </w:rPr>
-        <w:t xml:space="preserve"> de la encuesta</w:t>
-      </w:r>
-      <w:r>
-        <w:rPr>
-          <w:sz w:val="22"/>
-        </w:rPr>
-        <w:t>.</w:t>
-      </w:r>
-    </w:p>
-    <w:p>
-      <w:pPr>
-        <w:pStyle w:val="BodyText"/>
-        <w:spacing w:line="320" w:lineRule="exact"/>
-        <w:rPr>
-          <w:sz w:val="22"/>
-        </w:rPr>
-      </w:pPr>
-      <w:r>
-        <w:rPr>
-          <w:b/>
-          <w:bCs/>
-          <w:sz w:val="22"/>
-        </w:rPr>
-        <w:t>NOTA:</w:t>
-      </w:r>
-      <w:r>
-        <w:rPr>
-          <w:sz w:val="22"/>
-        </w:rPr>
-        <w:t xml:space="preserve"> </w:t>
-      </w:r>
-      <w:r>
-        <w:rPr>
-          <w:sz w:val="22"/>
-        </w:rPr>
-        <w:t xml:space="preserve">Con el fin de </w:t>
-      </w:r>
-      <w:r>
-        <w:rPr>
-          <w:sz w:val="22"/>
-        </w:rPr>
-        <w:t xml:space="preserve">motivarte a contestar tus reflexiones de aprendizaje, contesta todas tus encuestas y serás premiado con </w:t>
-      </w:r>
-      <w:r>
-        <w:rPr>
-          <w:b/>
-          <w:bCs/>
-          <w:sz w:val="22"/>
-        </w:rPr>
-        <w:t>un punto extra final</w:t>
-      </w:r>
-      <w:r>
-        <w:rPr>
-          <w:sz w:val="22"/>
-        </w:rPr>
-        <w:t xml:space="preserve"> en la </w:t>
-      </w:r>
-      <w:r>
-        <w:rPr>
-          <w:sz w:val="22"/>
-        </w:rPr>
-        <w:t>ponderación</w:t>
-      </w:r>
-      <w:r>
-        <w:rPr>
-          <w:sz w:val="22"/>
-        </w:rPr>
-        <w:t xml:space="preserve"> de</w:t>
-      </w:r>
-      <w:r>
-        <w:rPr>
-          <w:sz w:val="22"/>
-        </w:rPr>
-        <w:t xml:space="preserve"> l</w:t>
-      </w:r>
-      <w:r>
-        <w:rPr>
-          <w:sz w:val="22"/>
-        </w:rPr>
-        <w:t>os</w:t>
-      </w:r>
-      <w:r>
-        <w:rPr>
-          <w:sz w:val="22"/>
-        </w:rPr>
-        <w:t xml:space="preserve"> exámenes rápidos (</w:t>
-      </w:r>
-      <w:r>
-        <w:rPr>
-          <w:sz w:val="22"/>
-        </w:rPr>
-        <w:t>1</w:t>
-      </w:r>
-      <w:r>
-        <w:rPr>
-          <w:sz w:val="22"/>
-        </w:rPr>
-        <w:t>5%).</w:t>
       </w:r>
     </w:p>
     <w:p>
@@ -3787,7 +3274,7 @@
     <w:p>
       <w:pPr>
         <w:pStyle w:val="BodyText"/>
-        <w:spacing w:before="240" w:line="240" w:lineRule="auto"/>
+        <w:spacing w:before="360" w:line="240" w:lineRule="auto"/>
         <w:rPr>
           <w:b/>
           <w:sz w:val="22"/>
@@ -3798,11 +3285,7 @@
           </w14:shadow>
         </w:rPr>
       </w:pPr>
-    </w:p>
-    <w:p>
-      <w:pPr>
-        <w:pStyle w:val="BodyText"/>
-        <w:spacing w:before="240" w:line="240" w:lineRule="auto"/>
+      <w:r>
         <w:rPr>
           <w:b/>
           <w:sz w:val="22"/>
@@ -3812,18 +3295,6 @@
             </w14:srgbClr>
           </w14:shadow>
         </w:rPr>
-      </w:pPr>
-      <w:r>
-        <w:rPr>
-          <w:b/>
-          <w:sz w:val="22"/>
-          <w14:shadow w14:blurRad="50800" w14:dist="38100" w14:dir="2700000" w14:sx="100000" w14:sy="100000" w14:kx="0" w14:ky="0" w14:algn="tl">
-            <w14:srgbClr w14:val="000000">
-              <w14:alpha w14:val="60000"/>
-            </w14:srgbClr>
-          </w14:shadow>
-        </w:rPr>
-        <w:lastRenderedPageBreak/>
         <w:t>A</w:t>
       </w:r>
       <w:r>
@@ -4039,7 +3510,11 @@
           </w14:shadow>
         </w:rPr>
       </w:pPr>
-      <w:r>
+    </w:p>
+    <w:p>
+      <w:pPr>
+        <w:pStyle w:val="BodyText"/>
+        <w:spacing w:before="360"/>
         <w:rPr>
           <w:b/>
           <w:bCs/>
@@ -4051,6 +3526,20 @@
             </w14:srgbClr>
           </w14:shadow>
         </w:rPr>
+      </w:pPr>
+      <w:r>
+        <w:rPr>
+          <w:b/>
+          <w:bCs/>
+          <w:sz w:val="22"/>
+          <w:lang w:val="es-MX"/>
+          <w14:shadow w14:blurRad="50800" w14:dist="38100" w14:dir="2700000" w14:sx="100000" w14:sy="100000" w14:kx="0" w14:ky="0" w14:algn="tl">
+            <w14:srgbClr w14:val="000000">
+              <w14:alpha w14:val="60000"/>
+            </w14:srgbClr>
+          </w14:shadow>
+        </w:rPr>
+        <w:lastRenderedPageBreak/>
         <w:t xml:space="preserve">ACTIVIDADES DE CLASE </w:t>
       </w:r>
     </w:p>

--- a/CalendarioAgo2024/informacion/PoliticasAgo2024_L.docx
+++ b/CalendarioAgo2024/informacion/PoliticasAgo2024_L.docx
@@ -943,7 +943,7 @@
           <w:u w:val="single"/>
           <w:lang w:eastAsia="es-ES"/>
         </w:rPr>
-        <w:t>9</w:t>
+        <w:t>11</w:t>
       </w:r>
       <w:r>
         <w:rPr>
@@ -987,6 +987,39 @@
           <w:u w:val="single"/>
           <w:lang w:eastAsia="es-ES"/>
         </w:rPr>
+        <w:t xml:space="preserve"> a</w:t>
+      </w:r>
+      <w:r>
+        <w:rPr>
+          <w:rFonts w:ascii="Arial" w:hAnsi="Arial"/>
+          <w:snapToGrid w:val="0"/>
+          <w:sz w:val="22"/>
+          <w:szCs w:val="22"/>
+          <w:u w:val="single"/>
+          <w:lang w:eastAsia="es-ES"/>
+        </w:rPr>
+        <w:t>.</w:t>
+      </w:r>
+      <w:r>
+        <w:rPr>
+          <w:rFonts w:ascii="Arial" w:hAnsi="Arial"/>
+          <w:snapToGrid w:val="0"/>
+          <w:sz w:val="22"/>
+          <w:szCs w:val="22"/>
+          <w:u w:val="single"/>
+          <w:lang w:eastAsia="es-ES"/>
+        </w:rPr>
+        <w:t>m.</w:t>
+      </w:r>
+      <w:r>
+        <w:rPr>
+          <w:rFonts w:ascii="Arial" w:hAnsi="Arial"/>
+          <w:snapToGrid w:val="0"/>
+          <w:sz w:val="22"/>
+          <w:szCs w:val="22"/>
+          <w:u w:val="single"/>
+          <w:lang w:eastAsia="es-ES"/>
+        </w:rPr>
         <w:t xml:space="preserve"> – </w:t>
       </w:r>
       <w:r>
@@ -998,7 +1031,7 @@
           <w:u w:val="single"/>
           <w:lang w:eastAsia="es-ES"/>
         </w:rPr>
-        <w:t>11</w:t>
+        <w:t>1</w:t>
       </w:r>
       <w:r>
         <w:rPr>
@@ -1031,7 +1064,7 @@
           <w:u w:val="single"/>
           <w:lang w:eastAsia="es-ES"/>
         </w:rPr>
-        <w:t>a</w:t>
+        <w:t>p</w:t>
       </w:r>
       <w:r>
         <w:rPr>
@@ -1042,7 +1075,7 @@
           <w:u w:val="single"/>
           <w:lang w:eastAsia="es-ES"/>
         </w:rPr>
-        <w:t>.m.</w:t>
+        <w:t>.</w:t>
       </w:r>
       <w:r>
         <w:rPr>
@@ -1050,9 +1083,10 @@
           <w:snapToGrid w:val="0"/>
           <w:sz w:val="22"/>
           <w:szCs w:val="22"/>
+          <w:u w:val="single"/>
           <w:lang w:eastAsia="es-ES"/>
         </w:rPr>
-        <w:t xml:space="preserve">      </w:t>
+        <w:t>m.</w:t>
       </w:r>
       <w:r>
         <w:rPr>
@@ -1072,7 +1106,7 @@
           <w:szCs w:val="22"/>
           <w:lang w:eastAsia="es-ES"/>
         </w:rPr>
-        <w:t xml:space="preserve">                                </w:t>
+        <w:t xml:space="preserve">                              </w:t>
       </w:r>
       <w:r>
         <w:rPr>
@@ -1262,7 +1296,23 @@
           <w:sz w:val="22"/>
           <w:u w:val="single"/>
         </w:rPr>
-        <w:t>iércoles de 11:</w:t>
+        <w:t>iércoles de 1</w:t>
+      </w:r>
+      <w:r>
+        <w:rPr>
+          <w:rFonts w:ascii="Arial" w:hAnsi="Arial"/>
+          <w:sz w:val="22"/>
+          <w:u w:val="single"/>
+        </w:rPr>
+        <w:t>2</w:t>
+      </w:r>
+      <w:r>
+        <w:rPr>
+          <w:rFonts w:ascii="Arial" w:hAnsi="Arial"/>
+          <w:sz w:val="22"/>
+          <w:u w:val="single"/>
+        </w:rPr>
+        <w:t>:</w:t>
       </w:r>
       <w:r>
         <w:rPr>
@@ -1717,6 +1767,7 @@
         </w:rPr>
         <w:t xml:space="preserve">será a través de </w:t>
       </w:r>
+      <w:proofErr w:type="spellStart"/>
       <w:r>
         <w:rPr>
           <w:b/>
@@ -1725,6 +1776,7 @@
         </w:rPr>
         <w:t>Canvas</w:t>
       </w:r>
+      <w:proofErr w:type="spellEnd"/>
       <w:r>
         <w:rPr>
           <w:sz w:val="22"/>
@@ -1911,8 +1963,16 @@
         <w:rPr>
           <w:sz w:val="22"/>
         </w:rPr>
-        <w:t>e presentarán en Canvas</w:t>
-      </w:r>
+        <w:t xml:space="preserve">e presentarán en </w:t>
+      </w:r>
+      <w:proofErr w:type="spellStart"/>
+      <w:r>
+        <w:rPr>
+          <w:sz w:val="22"/>
+        </w:rPr>
+        <w:t>Canvas</w:t>
+      </w:r>
+      <w:proofErr w:type="spellEnd"/>
       <w:r>
         <w:rPr>
           <w:sz w:val="22"/>
@@ -2622,6 +2682,7 @@
         </w:rPr>
         <w:t xml:space="preserve">talar </w:t>
       </w:r>
+      <w:proofErr w:type="spellStart"/>
       <w:r>
         <w:rPr>
           <w:b/>
@@ -2632,6 +2693,7 @@
         </w:rPr>
         <w:t>Respondus</w:t>
       </w:r>
+      <w:proofErr w:type="spellEnd"/>
       <w:r>
         <w:rPr>
           <w:color w:val="3B3838"/>
@@ -2640,6 +2702,7 @@
         </w:rPr>
         <w:t xml:space="preserve"> </w:t>
       </w:r>
+      <w:proofErr w:type="spellStart"/>
       <w:r>
         <w:rPr>
           <w:b/>
@@ -2648,7 +2711,18 @@
           <w:sz w:val="22"/>
           <w:szCs w:val="22"/>
         </w:rPr>
-        <w:t>LockDown Browser</w:t>
+        <w:t>LockDown</w:t>
+      </w:r>
+      <w:proofErr w:type="spellEnd"/>
+      <w:r>
+        <w:rPr>
+          <w:b/>
+          <w:bCs/>
+          <w:color w:val="3B3838"/>
+          <w:sz w:val="22"/>
+          <w:szCs w:val="22"/>
+        </w:rPr>
+        <w:t xml:space="preserve"> Browser</w:t>
       </w:r>
       <w:r>
         <w:rPr>
@@ -2826,6 +2900,7 @@
         </w:rPr>
         <w:t xml:space="preserve">La entrega de los avances del proyecto será a través de la plataforma </w:t>
       </w:r>
+      <w:proofErr w:type="spellStart"/>
       <w:r>
         <w:rPr>
           <w:b/>
@@ -2833,7 +2908,17 @@
           <w:sz w:val="22"/>
           <w:szCs w:val="22"/>
         </w:rPr>
-        <w:t>Canvas:</w:t>
+        <w:t>Canvas</w:t>
+      </w:r>
+      <w:proofErr w:type="spellEnd"/>
+      <w:r>
+        <w:rPr>
+          <w:b/>
+          <w:bCs/>
+          <w:sz w:val="22"/>
+          <w:szCs w:val="22"/>
+        </w:rPr>
+        <w:t>:</w:t>
       </w:r>
     </w:p>
     <w:p>
@@ -2970,43 +3055,15 @@
           <w:sz w:val="22"/>
           <w:szCs w:val="22"/>
         </w:rPr>
-        <w:t>Incorpora listas (arreglos) o listas anidadas (matrices)</w:t>
-      </w:r>
-      <w:r>
-        <w:rPr>
-          <w:sz w:val="22"/>
-          <w:szCs w:val="22"/>
-        </w:rPr>
-        <w:t xml:space="preserve"> </w:t>
-      </w:r>
-      <w:r>
-        <w:rPr>
-          <w:sz w:val="22"/>
-          <w:szCs w:val="22"/>
-        </w:rPr>
-        <w:t>y</w:t>
-      </w:r>
-      <w:r>
-        <w:rPr>
-          <w:sz w:val="22"/>
-          <w:szCs w:val="22"/>
-        </w:rPr>
-        <w:t xml:space="preserve"> strings</w:t>
-      </w:r>
-      <w:r>
-        <w:rPr>
-          <w:sz w:val="22"/>
-          <w:szCs w:val="22"/>
-        </w:rPr>
-        <w:t xml:space="preserve">: </w:t>
-      </w:r>
-      <w:r>
-        <w:rPr>
-          <w:sz w:val="22"/>
-          <w:szCs w:val="22"/>
-          <w:u w:val="single"/>
-        </w:rPr>
-        <w:t>Sábado 5</w:t>
+        <w:t xml:space="preserve">Incorpora listas o listas anidadas (matrices): </w:t>
+      </w:r>
+      <w:r>
+        <w:rPr>
+          <w:sz w:val="22"/>
+          <w:szCs w:val="22"/>
+          <w:u w:val="single"/>
+        </w:rPr>
+        <w:t>Viernes 4</w:t>
       </w:r>
       <w:r>
         <w:rPr>

--- a/CalendarioAgo2024/informacion/PoliticasAgo2024_L.docx
+++ b/CalendarioAgo2024/informacion/PoliticasAgo2024_L.docx
@@ -3815,43 +3815,7 @@
           <w:sz w:val="22"/>
           <w:lang w:val="es-MX"/>
         </w:rPr>
-        <w:t xml:space="preserve">Jueves </w:t>
-      </w:r>
-      <w:r>
-        <w:rPr>
-          <w:b/>
-          <w:bCs/>
-          <w:sz w:val="22"/>
-          <w:lang w:val="es-MX"/>
-        </w:rPr>
-        <w:t>1</w:t>
-      </w:r>
-      <w:r>
-        <w:rPr>
-          <w:b/>
-          <w:bCs/>
-          <w:sz w:val="22"/>
-          <w:lang w:val="es-MX"/>
-        </w:rPr>
-        <w:t>7</w:t>
-      </w:r>
-      <w:r>
-        <w:rPr>
-          <w:b/>
-          <w:bCs/>
-          <w:sz w:val="22"/>
-          <w:lang w:val="es-MX"/>
-        </w:rPr>
-        <w:t xml:space="preserve"> de </w:t>
-      </w:r>
-      <w:r>
-        <w:rPr>
-          <w:b/>
-          <w:bCs/>
-          <w:sz w:val="22"/>
-          <w:lang w:val="es-MX"/>
-        </w:rPr>
-        <w:t>Octubre</w:t>
+        <w:t>Viernes 27 de Septiembre</w:t>
       </w:r>
       <w:r>
         <w:rPr>
